--- a/КПЗ/практична №6.docx
+++ b/КПЗ/практична №6.docx
@@ -766,6 +766,75 @@
     <w:p>
       <w:pPr>
         <w:rPr>
+          <w:noProof/>
+          <w:lang w:val="uk-UA"/>
+        </w:rPr>
+      </w:pPr>
+      <w:r>
+        <w:rPr>
+          <w:noProof/>
+        </w:rPr>
+        <w:drawing>
+          <wp:inline distT="0" distB="0" distL="0" distR="0" wp14:anchorId="58973A39" wp14:editId="16A811F4">
+            <wp:extent cx="5939553" cy="3962400"/>
+            <wp:effectExtent l="0" t="0" r="0" b="0"/>
+            <wp:docPr id="1042480727" name="Picture 4" descr="A screenshot of a computer&#10;&#10;Description automatically generated"/>
+            <wp:cNvGraphicFramePr>
+              <a:graphicFrameLocks xmlns:a="http://schemas.openxmlformats.org/drawingml/2006/main" noChangeAspect="1"/>
+            </wp:cNvGraphicFramePr>
+            <a:graphic xmlns:a="http://schemas.openxmlformats.org/drawingml/2006/main">
+              <a:graphicData uri="http://schemas.openxmlformats.org/drawingml/2006/picture">
+                <pic:pic xmlns:pic="http://schemas.openxmlformats.org/drawingml/2006/picture">
+                  <pic:nvPicPr>
+                    <pic:cNvPr id="1042480727" name="Picture 4" descr="A screenshot of a computer&#10;&#10;Description automatically generated"/>
+                    <pic:cNvPicPr>
+                      <a:picLocks noChangeAspect="1"/>
+                    </pic:cNvPicPr>
+                  </pic:nvPicPr>
+                  <pic:blipFill>
+                    <a:blip r:embed="rId6" cstate="print">
+                      <a:extLst>
+                        <a:ext uri="{28A0092B-C50C-407E-A947-70E740481C1C}">
+                          <a14:useLocalDpi xmlns:a14="http://schemas.microsoft.com/office/drawing/2010/main" val="0"/>
+                        </a:ext>
+                      </a:extLst>
+                    </a:blip>
+                    <a:srcRect/>
+                    <a:stretch>
+                      <a:fillRect/>
+                    </a:stretch>
+                  </pic:blipFill>
+                  <pic:spPr bwMode="auto">
+                    <a:xfrm>
+                      <a:off x="0" y="0"/>
+                      <a:ext cx="5947123" cy="3967450"/>
+                    </a:xfrm>
+                    <a:prstGeom prst="rect">
+                      <a:avLst/>
+                    </a:prstGeom>
+                    <a:noFill/>
+                    <a:ln>
+                      <a:noFill/>
+                    </a:ln>
+                  </pic:spPr>
+                </pic:pic>
+              </a:graphicData>
+            </a:graphic>
+          </wp:inline>
+        </w:drawing>
+      </w:r>
+    </w:p>
+    <w:p>
+      <w:pPr>
+        <w:rPr>
+          <w:noProof/>
+          <w:lang w:val="uk-UA"/>
+        </w:rPr>
+      </w:pPr>
+    </w:p>
+    <w:p>
+      <w:pPr>
+        <w:rPr>
           <w:b/>
           <w:bCs/>
           <w:noProof/>
@@ -784,6 +853,11 @@
     </w:p>
     <w:p>
       <w:pPr>
+        <w:pStyle w:val="a5"/>
+        <w:numPr>
+          <w:ilvl w:val="0"/>
+          <w:numId w:val="45"/>
+        </w:numPr>
         <w:rPr>
           <w:noProof/>
           <w:lang w:val="uk-UA"/>
@@ -794,7 +868,7 @@
           <w:noProof/>
           <w:lang w:val="uk-UA"/>
         </w:rPr>
-        <w:t>1. Що відображає діаграма схем станів?</w:t>
+        <w:t>Що відображає діаграма схем станів?</w:t>
       </w:r>
     </w:p>
     <w:p>
@@ -809,11 +883,72 @@
           <w:noProof/>
           <w:lang w:val="uk-UA"/>
         </w:rPr>
-        <w:t>2. Що таке стан?</w:t>
+        <w:t>Діаграма схем станів відображає</w:t>
+      </w:r>
+      <w:r>
+        <w:rPr>
+          <w:noProof/>
+          <w:lang w:val="uk-UA"/>
+        </w:rPr>
+        <w:t xml:space="preserve"> </w:t>
+      </w:r>
+      <w:r>
+        <w:rPr>
+          <w:noProof/>
+          <w:lang w:val="uk-UA"/>
+        </w:rPr>
+        <w:t>кінцевий автомат, виділяючи потік</w:t>
+      </w:r>
+      <w:r>
+        <w:rPr>
+          <w:noProof/>
+          <w:lang w:val="uk-UA"/>
+        </w:rPr>
+        <w:t xml:space="preserve"> </w:t>
+      </w:r>
+      <w:r>
+        <w:rPr>
+          <w:noProof/>
+          <w:lang w:val="uk-UA"/>
+        </w:rPr>
+        <w:t>керування, що</w:t>
+      </w:r>
+      <w:r>
+        <w:rPr>
+          <w:noProof/>
+          <w:lang w:val="uk-UA"/>
+        </w:rPr>
+        <w:t xml:space="preserve"> </w:t>
+      </w:r>
+      <w:r>
+        <w:rPr>
+          <w:noProof/>
+          <w:lang w:val="uk-UA"/>
+        </w:rPr>
+        <w:t>випливає від стану до</w:t>
+      </w:r>
+      <w:r>
+        <w:rPr>
+          <w:noProof/>
+          <w:lang w:val="uk-UA"/>
+        </w:rPr>
+        <w:t xml:space="preserve"> </w:t>
+      </w:r>
+      <w:r>
+        <w:rPr>
+          <w:noProof/>
+          <w:lang w:val="uk-UA"/>
+        </w:rPr>
+        <w:t>стану.</w:t>
       </w:r>
     </w:p>
     <w:p>
       <w:pPr>
+        <w:pStyle w:val="a5"/>
+        <w:numPr>
+          <w:ilvl w:val="0"/>
+          <w:numId w:val="45"/>
+        </w:numPr>
         <w:rPr>
           <w:noProof/>
           <w:lang w:val="uk-UA"/>
@@ -824,7 +959,7 @@
           <w:noProof/>
           <w:lang w:val="uk-UA"/>
         </w:rPr>
-        <w:t>3. Дайте визначення поняттю список внутрішніх подій.</w:t>
+        <w:t>Що таке стан?</w:t>
       </w:r>
     </w:p>
     <w:p>
@@ -839,11 +974,65 @@
           <w:noProof/>
           <w:lang w:val="uk-UA"/>
         </w:rPr>
-        <w:t>4. Які види псевдо-станів Вам відомі?</w:t>
+        <w:t xml:space="preserve">Це </w:t>
+      </w:r>
+      <w:r>
+        <w:rPr>
+          <w:noProof/>
+          <w:lang w:val="uk-UA"/>
+        </w:rPr>
+        <w:t>абстрактний мета клас, що</w:t>
+      </w:r>
+      <w:r>
+        <w:rPr>
+          <w:noProof/>
+          <w:lang w:val="uk-UA"/>
+        </w:rPr>
+        <w:t xml:space="preserve"> </w:t>
+      </w:r>
+      <w:r>
+        <w:rPr>
+          <w:noProof/>
+          <w:lang w:val="uk-UA"/>
+        </w:rPr>
+        <w:t>використовується для моделювання</w:t>
+      </w:r>
+      <w:r>
+        <w:rPr>
+          <w:noProof/>
+          <w:lang w:val="uk-UA"/>
+        </w:rPr>
+        <w:t xml:space="preserve"> </w:t>
+      </w:r>
+      <w:r>
+        <w:rPr>
+          <w:noProof/>
+          <w:lang w:val="uk-UA"/>
+        </w:rPr>
+        <w:t>окремої ситуації, протягом якої має</w:t>
+      </w:r>
+      <w:r>
+        <w:rPr>
+          <w:noProof/>
+          <w:lang w:val="uk-UA"/>
+        </w:rPr>
+        <w:t xml:space="preserve"> </w:t>
+      </w:r>
+      <w:r>
+        <w:rPr>
+          <w:noProof/>
+          <w:lang w:val="uk-UA"/>
+        </w:rPr>
+        <w:t>місце виконання деякої умови.</w:t>
       </w:r>
     </w:p>
     <w:p>
       <w:pPr>
+        <w:pStyle w:val="a5"/>
+        <w:numPr>
+          <w:ilvl w:val="0"/>
+          <w:numId w:val="45"/>
+        </w:numPr>
         <w:rPr>
           <w:noProof/>
           <w:lang w:val="uk-UA"/>
@@ -854,7 +1043,7 @@
           <w:noProof/>
           <w:lang w:val="uk-UA"/>
         </w:rPr>
-        <w:t>5. Що таке подія?</w:t>
+        <w:t>Дайте визначення поняттю список внутрішніх подій.</w:t>
       </w:r>
     </w:p>
     <w:p>
@@ -869,37 +1058,169 @@
           <w:noProof/>
           <w:lang w:val="uk-UA"/>
         </w:rPr>
-        <w:t>6. Для чого використовується сторожова умова?</w:t>
+        <w:t>П</w:t>
+      </w:r>
+      <w:r>
+        <w:rPr>
+          <w:noProof/>
+          <w:lang w:val="uk-UA"/>
+        </w:rPr>
+        <w:t>ерелік внутрішніх дій або</w:t>
+      </w:r>
+      <w:r>
+        <w:rPr>
+          <w:noProof/>
+          <w:lang w:val="uk-UA"/>
+        </w:rPr>
+        <w:t xml:space="preserve"> </w:t>
+      </w:r>
+      <w:r>
+        <w:rPr>
+          <w:noProof/>
+          <w:lang w:val="uk-UA"/>
+        </w:rPr>
+        <w:t>діяльностей, які виконуються в процесі знаходження</w:t>
+      </w:r>
+      <w:r>
+        <w:rPr>
+          <w:noProof/>
+          <w:lang w:val="uk-UA"/>
+        </w:rPr>
+        <w:t xml:space="preserve"> </w:t>
+      </w:r>
+      <w:r>
+        <w:rPr>
+          <w:noProof/>
+          <w:lang w:val="uk-UA"/>
+        </w:rPr>
+        <w:t>елемента в даному стані.</w:t>
       </w:r>
     </w:p>
     <w:p>
       <w:pPr>
-        <w:rPr>
-          <w:rFonts w:cs="Times New Roman"/>
-          <w:szCs w:val="26"/>
-          <w:lang w:val="uk-UA"/>
-        </w:rPr>
-      </w:pPr>
+        <w:pStyle w:val="a5"/>
+        <w:numPr>
+          <w:ilvl w:val="0"/>
+          <w:numId w:val="45"/>
+        </w:numPr>
+        <w:rPr>
+          <w:noProof/>
+          <w:lang w:val="uk-UA"/>
+        </w:rPr>
+      </w:pPr>
+      <w:r>
+        <w:rPr>
+          <w:noProof/>
+          <w:lang w:val="uk-UA"/>
+        </w:rPr>
+        <w:t>Які види псевдо-станів Вам відомі?</w:t>
+      </w:r>
     </w:p>
     <w:p>
       <w:pPr>
         <w:rPr>
+          <w:noProof/>
+          <w:lang w:val="uk-UA"/>
+        </w:rPr>
+      </w:pPr>
+      <w:r>
+        <w:rPr>
+          <w:noProof/>
+          <w:lang w:val="uk-UA"/>
+        </w:rPr>
+        <w:t>Початковий стан та кінцевий(фінальний).</w:t>
+      </w:r>
+    </w:p>
+    <w:p>
+      <w:pPr>
+        <w:pStyle w:val="a5"/>
+        <w:numPr>
+          <w:ilvl w:val="0"/>
+          <w:numId w:val="45"/>
+        </w:numPr>
+        <w:rPr>
+          <w:noProof/>
+          <w:lang w:val="uk-UA"/>
+        </w:rPr>
+      </w:pPr>
+      <w:r>
+        <w:rPr>
+          <w:noProof/>
+          <w:lang w:val="uk-UA"/>
+        </w:rPr>
+        <w:t>Що таке подія?</w:t>
+      </w:r>
+    </w:p>
+    <w:p>
+      <w:pPr>
+        <w:rPr>
+          <w:noProof/>
+          <w:lang w:val="uk-UA"/>
+        </w:rPr>
+      </w:pPr>
+      <w:r>
+        <w:rPr>
+          <w:noProof/>
+          <w:lang w:val="uk-UA"/>
+        </w:rPr>
+        <w:t xml:space="preserve">Це </w:t>
+      </w:r>
+      <w:r>
+        <w:rPr>
+          <w:noProof/>
+          <w:lang w:val="uk-UA"/>
+        </w:rPr>
+        <w:t>це сигнал, дія або умова, що викликає перехід зі стану в інший.</w:t>
+      </w:r>
+    </w:p>
+    <w:p>
+      <w:pPr>
+        <w:rPr>
+          <w:noProof/>
+          <w:lang w:val="uk-UA"/>
+        </w:rPr>
+      </w:pPr>
+      <w:r>
+        <w:rPr>
+          <w:noProof/>
+          <w:lang w:val="uk-UA"/>
+        </w:rPr>
+        <w:t>6. Для чого використовується сторожова умова?</w:t>
+      </w:r>
+    </w:p>
+    <w:p>
+      <w:pPr>
+        <w:rPr>
+          <w:rFonts w:cs="Times New Roman"/>
+          <w:szCs w:val="26"/>
+          <w:lang w:val="uk-UA"/>
+        </w:rPr>
+      </w:pPr>
+      <w:r>
+        <w:rPr>
+          <w:rFonts w:cs="Times New Roman"/>
+          <w:szCs w:val="26"/>
+          <w:lang w:val="uk-UA"/>
+        </w:rPr>
+        <w:t>Ц</w:t>
+      </w:r>
+      <w:r>
+        <w:rPr>
+          <w:rFonts w:cs="Times New Roman"/>
+          <w:szCs w:val="26"/>
+          <w:lang w:val="uk-UA"/>
+        </w:rPr>
+        <w:t>е логічний вираз який визначає чи може бути виконаний перехід. Перехід відбудеться лише тоді коли умова істинна.</w:t>
+      </w:r>
+      <w:r>
+        <w:rPr>
           <w:rFonts w:cs="Times New Roman"/>
           <w:b/>
           <w:bCs/>
           <w:szCs w:val="26"/>
           <w:lang w:val="uk-UA"/>
         </w:rPr>
-      </w:pPr>
-      <w:r>
-        <w:rPr>
-          <w:rFonts w:cs="Times New Roman"/>
-          <w:b/>
-          <w:bCs/>
-          <w:szCs w:val="26"/>
-          <w:lang w:val="uk-UA"/>
-        </w:rPr>
-        <w:t xml:space="preserve">Висновок: </w:t>
+        <w:t xml:space="preserve"> </w:t>
       </w:r>
     </w:p>
     <w:sectPr>
@@ -2959,6 +3280,95 @@
     </w:lvl>
   </w:abstractNum>
   <w:abstractNum w:abstractNumId="23" w15:restartNumberingAfterBreak="0">
+    <w:nsid w:val="4ACA7E7D"/>
+    <w:multiLevelType w:val="hybridMultilevel"/>
+    <w:tmpl w:val="C4884AF0"/>
+    <w:lvl w:ilvl="0" w:tplc="0422000F">
+      <w:start w:val="1"/>
+      <w:numFmt w:val="decimal"/>
+      <w:lvlText w:val="%1."/>
+      <w:lvlJc w:val="left"/>
+      <w:pPr>
+        <w:ind w:left="360" w:hanging="360"/>
+      </w:pPr>
+      <w:rPr>
+        <w:rFonts w:hint="default"/>
+      </w:rPr>
+    </w:lvl>
+    <w:lvl w:ilvl="1" w:tplc="04220019" w:tentative="1">
+      <w:start w:val="1"/>
+      <w:numFmt w:val="lowerLetter"/>
+      <w:lvlText w:val="%2."/>
+      <w:lvlJc w:val="left"/>
+      <w:pPr>
+        <w:ind w:left="1080" w:hanging="360"/>
+      </w:pPr>
+    </w:lvl>
+    <w:lvl w:ilvl="2" w:tplc="0422001B" w:tentative="1">
+      <w:start w:val="1"/>
+      <w:numFmt w:val="lowerRoman"/>
+      <w:lvlText w:val="%3."/>
+      <w:lvlJc w:val="right"/>
+      <w:pPr>
+        <w:ind w:left="1800" w:hanging="180"/>
+      </w:pPr>
+    </w:lvl>
+    <w:lvl w:ilvl="3" w:tplc="0422000F" w:tentative="1">
+      <w:start w:val="1"/>
+      <w:numFmt w:val="decimal"/>
+      <w:lvlText w:val="%4."/>
+      <w:lvlJc w:val="left"/>
+      <w:pPr>
+        <w:ind w:left="2520" w:hanging="360"/>
+      </w:pPr>
+    </w:lvl>
+    <w:lvl w:ilvl="4" w:tplc="04220019" w:tentative="1">
+      <w:start w:val="1"/>
+      <w:numFmt w:val="lowerLetter"/>
+      <w:lvlText w:val="%5."/>
+      <w:lvlJc w:val="left"/>
+      <w:pPr>
+        <w:ind w:left="3240" w:hanging="360"/>
+      </w:pPr>
+    </w:lvl>
+    <w:lvl w:ilvl="5" w:tplc="0422001B" w:tentative="1">
+      <w:start w:val="1"/>
+      <w:numFmt w:val="lowerRoman"/>
+      <w:lvlText w:val="%6."/>
+      <w:lvlJc w:val="right"/>
+      <w:pPr>
+        <w:ind w:left="3960" w:hanging="180"/>
+      </w:pPr>
+    </w:lvl>
+    <w:lvl w:ilvl="6" w:tplc="0422000F" w:tentative="1">
+      <w:start w:val="1"/>
+      <w:numFmt w:val="decimal"/>
+      <w:lvlText w:val="%7."/>
+      <w:lvlJc w:val="left"/>
+      <w:pPr>
+        <w:ind w:left="4680" w:hanging="360"/>
+      </w:pPr>
+    </w:lvl>
+    <w:lvl w:ilvl="7" w:tplc="04220019" w:tentative="1">
+      <w:start w:val="1"/>
+      <w:numFmt w:val="lowerLetter"/>
+      <w:lvlText w:val="%8."/>
+      <w:lvlJc w:val="left"/>
+      <w:pPr>
+        <w:ind w:left="5400" w:hanging="360"/>
+      </w:pPr>
+    </w:lvl>
+    <w:lvl w:ilvl="8" w:tplc="0422001B" w:tentative="1">
+      <w:start w:val="1"/>
+      <w:numFmt w:val="lowerRoman"/>
+      <w:lvlText w:val="%9."/>
+      <w:lvlJc w:val="right"/>
+      <w:pPr>
+        <w:ind w:left="6120" w:hanging="180"/>
+      </w:pPr>
+    </w:lvl>
+  </w:abstractNum>
+  <w:abstractNum w:abstractNumId="24" w15:restartNumberingAfterBreak="0">
     <w:nsid w:val="4B74758B"/>
     <w:multiLevelType w:val="hybridMultilevel"/>
     <w:tmpl w:val="30B01AEE"/>
@@ -3047,7 +3457,7 @@
       </w:pPr>
     </w:lvl>
   </w:abstractNum>
-  <w:abstractNum w:abstractNumId="24" w15:restartNumberingAfterBreak="0">
+  <w:abstractNum w:abstractNumId="25" w15:restartNumberingAfterBreak="0">
     <w:nsid w:val="4CBB56C1"/>
     <w:multiLevelType w:val="hybridMultilevel"/>
     <w:tmpl w:val="C256FFB6"/>
@@ -3136,7 +3546,7 @@
       </w:pPr>
     </w:lvl>
   </w:abstractNum>
-  <w:abstractNum w:abstractNumId="25" w15:restartNumberingAfterBreak="0">
+  <w:abstractNum w:abstractNumId="26" w15:restartNumberingAfterBreak="0">
     <w:nsid w:val="4E5F5515"/>
     <w:multiLevelType w:val="hybridMultilevel"/>
     <w:tmpl w:val="B7E66EE4"/>
@@ -3225,7 +3635,7 @@
       </w:pPr>
     </w:lvl>
   </w:abstractNum>
-  <w:abstractNum w:abstractNumId="26" w15:restartNumberingAfterBreak="0">
+  <w:abstractNum w:abstractNumId="27" w15:restartNumberingAfterBreak="0">
     <w:nsid w:val="58336A31"/>
     <w:multiLevelType w:val="hybridMultilevel"/>
     <w:tmpl w:val="AB402406"/>
@@ -3314,7 +3724,7 @@
       </w:pPr>
     </w:lvl>
   </w:abstractNum>
-  <w:abstractNum w:abstractNumId="27" w15:restartNumberingAfterBreak="0">
+  <w:abstractNum w:abstractNumId="28" w15:restartNumberingAfterBreak="0">
     <w:nsid w:val="5CB66CC0"/>
     <w:multiLevelType w:val="hybridMultilevel"/>
     <w:tmpl w:val="AC7A6C12"/>
@@ -3400,7 +3810,7 @@
       </w:pPr>
     </w:lvl>
   </w:abstractNum>
-  <w:abstractNum w:abstractNumId="28" w15:restartNumberingAfterBreak="0">
+  <w:abstractNum w:abstractNumId="29" w15:restartNumberingAfterBreak="0">
     <w:nsid w:val="5CE15E8D"/>
     <w:multiLevelType w:val="hybridMultilevel"/>
     <w:tmpl w:val="31BEBA84"/>
@@ -3489,7 +3899,7 @@
       </w:pPr>
     </w:lvl>
   </w:abstractNum>
-  <w:abstractNum w:abstractNumId="29" w15:restartNumberingAfterBreak="0">
+  <w:abstractNum w:abstractNumId="30" w15:restartNumberingAfterBreak="0">
     <w:nsid w:val="5F840C31"/>
     <w:multiLevelType w:val="hybridMultilevel"/>
     <w:tmpl w:val="C8888D42"/>
@@ -3578,7 +3988,7 @@
       </w:pPr>
     </w:lvl>
   </w:abstractNum>
-  <w:abstractNum w:abstractNumId="30" w15:restartNumberingAfterBreak="0">
+  <w:abstractNum w:abstractNumId="31" w15:restartNumberingAfterBreak="0">
     <w:nsid w:val="62F21DB3"/>
     <w:multiLevelType w:val="hybridMultilevel"/>
     <w:tmpl w:val="40624F42"/>
@@ -3667,7 +4077,7 @@
       </w:pPr>
     </w:lvl>
   </w:abstractNum>
-  <w:abstractNum w:abstractNumId="31" w15:restartNumberingAfterBreak="0">
+  <w:abstractNum w:abstractNumId="32" w15:restartNumberingAfterBreak="0">
     <w:nsid w:val="656939A5"/>
     <w:multiLevelType w:val="hybridMultilevel"/>
     <w:tmpl w:val="D9CAA14C"/>
@@ -3756,7 +4166,7 @@
       </w:pPr>
     </w:lvl>
   </w:abstractNum>
-  <w:abstractNum w:abstractNumId="32" w15:restartNumberingAfterBreak="0">
+  <w:abstractNum w:abstractNumId="33" w15:restartNumberingAfterBreak="0">
     <w:nsid w:val="69A832AC"/>
     <w:multiLevelType w:val="hybridMultilevel"/>
     <w:tmpl w:val="5402237E"/>
@@ -3845,7 +4255,7 @@
       </w:pPr>
     </w:lvl>
   </w:abstractNum>
-  <w:abstractNum w:abstractNumId="33" w15:restartNumberingAfterBreak="0">
+  <w:abstractNum w:abstractNumId="34" w15:restartNumberingAfterBreak="0">
     <w:nsid w:val="69F77F42"/>
     <w:multiLevelType w:val="hybridMultilevel"/>
     <w:tmpl w:val="D7E617DA"/>
@@ -3934,7 +4344,7 @@
       </w:pPr>
     </w:lvl>
   </w:abstractNum>
-  <w:abstractNum w:abstractNumId="34" w15:restartNumberingAfterBreak="0">
+  <w:abstractNum w:abstractNumId="35" w15:restartNumberingAfterBreak="0">
     <w:nsid w:val="6B4741A5"/>
     <w:multiLevelType w:val="hybridMultilevel"/>
     <w:tmpl w:val="696CAA84"/>
@@ -4023,7 +4433,7 @@
       </w:pPr>
     </w:lvl>
   </w:abstractNum>
-  <w:abstractNum w:abstractNumId="35" w15:restartNumberingAfterBreak="0">
+  <w:abstractNum w:abstractNumId="36" w15:restartNumberingAfterBreak="0">
     <w:nsid w:val="6DA7710D"/>
     <w:multiLevelType w:val="hybridMultilevel"/>
     <w:tmpl w:val="8AAC847A"/>
@@ -4112,7 +4522,7 @@
       </w:pPr>
     </w:lvl>
   </w:abstractNum>
-  <w:abstractNum w:abstractNumId="36" w15:restartNumberingAfterBreak="0">
+  <w:abstractNum w:abstractNumId="37" w15:restartNumberingAfterBreak="0">
     <w:nsid w:val="6F0B3EE9"/>
     <w:multiLevelType w:val="hybridMultilevel"/>
     <w:tmpl w:val="F524FD70"/>
@@ -4202,7 +4612,7 @@
       </w:pPr>
     </w:lvl>
   </w:abstractNum>
-  <w:abstractNum w:abstractNumId="37" w15:restartNumberingAfterBreak="0">
+  <w:abstractNum w:abstractNumId="38" w15:restartNumberingAfterBreak="0">
     <w:nsid w:val="707C21F1"/>
     <w:multiLevelType w:val="hybridMultilevel"/>
     <w:tmpl w:val="90EAD602"/>
@@ -4291,7 +4701,7 @@
       </w:pPr>
     </w:lvl>
   </w:abstractNum>
-  <w:abstractNum w:abstractNumId="38" w15:restartNumberingAfterBreak="0">
+  <w:abstractNum w:abstractNumId="39" w15:restartNumberingAfterBreak="0">
     <w:nsid w:val="73C346CE"/>
     <w:multiLevelType w:val="hybridMultilevel"/>
     <w:tmpl w:val="41445D9A"/>
@@ -4380,7 +4790,7 @@
       </w:pPr>
     </w:lvl>
   </w:abstractNum>
-  <w:abstractNum w:abstractNumId="39" w15:restartNumberingAfterBreak="0">
+  <w:abstractNum w:abstractNumId="40" w15:restartNumberingAfterBreak="0">
     <w:nsid w:val="73DF064A"/>
     <w:multiLevelType w:val="hybridMultilevel"/>
     <w:tmpl w:val="B594715C"/>
@@ -4469,7 +4879,7 @@
       </w:pPr>
     </w:lvl>
   </w:abstractNum>
-  <w:abstractNum w:abstractNumId="40" w15:restartNumberingAfterBreak="0">
+  <w:abstractNum w:abstractNumId="41" w15:restartNumberingAfterBreak="0">
     <w:nsid w:val="7558014E"/>
     <w:multiLevelType w:val="hybridMultilevel"/>
     <w:tmpl w:val="7B88A016"/>
@@ -4558,7 +4968,7 @@
       </w:pPr>
     </w:lvl>
   </w:abstractNum>
-  <w:abstractNum w:abstractNumId="41" w15:restartNumberingAfterBreak="0">
+  <w:abstractNum w:abstractNumId="42" w15:restartNumberingAfterBreak="0">
     <w:nsid w:val="76AE3128"/>
     <w:multiLevelType w:val="hybridMultilevel"/>
     <w:tmpl w:val="80BE7FDE"/>
@@ -4647,7 +5057,7 @@
       </w:pPr>
     </w:lvl>
   </w:abstractNum>
-  <w:abstractNum w:abstractNumId="42" w15:restartNumberingAfterBreak="0">
+  <w:abstractNum w:abstractNumId="43" w15:restartNumberingAfterBreak="0">
     <w:nsid w:val="7C3A0FAD"/>
     <w:multiLevelType w:val="hybridMultilevel"/>
     <w:tmpl w:val="313AC5DA"/>
@@ -4736,7 +5146,7 @@
       </w:pPr>
     </w:lvl>
   </w:abstractNum>
-  <w:abstractNum w:abstractNumId="43" w15:restartNumberingAfterBreak="0">
+  <w:abstractNum w:abstractNumId="44" w15:restartNumberingAfterBreak="0">
     <w:nsid w:val="7D7D04B8"/>
     <w:multiLevelType w:val="hybridMultilevel"/>
     <w:tmpl w:val="B594715C"/>
@@ -4829,19 +5239,19 @@
     <w:abstractNumId w:val="13"/>
   </w:num>
   <w:num w:numId="2" w16cid:durableId="2002268104">
-    <w:abstractNumId w:val="31"/>
+    <w:abstractNumId w:val="32"/>
   </w:num>
   <w:num w:numId="3" w16cid:durableId="228423929">
-    <w:abstractNumId w:val="26"/>
+    <w:abstractNumId w:val="27"/>
   </w:num>
   <w:num w:numId="4" w16cid:durableId="832138050">
     <w:abstractNumId w:val="9"/>
   </w:num>
   <w:num w:numId="5" w16cid:durableId="1945378772">
-    <w:abstractNumId w:val="35"/>
+    <w:abstractNumId w:val="36"/>
   </w:num>
   <w:num w:numId="6" w16cid:durableId="1006832499">
-    <w:abstractNumId w:val="36"/>
+    <w:abstractNumId w:val="37"/>
   </w:num>
   <w:num w:numId="7" w16cid:durableId="1844664073">
     <w:abstractNumId w:val="14"/>
@@ -4859,13 +5269,13 @@
     <w:abstractNumId w:val="5"/>
   </w:num>
   <w:num w:numId="12" w16cid:durableId="1524053813">
-    <w:abstractNumId w:val="32"/>
+    <w:abstractNumId w:val="33"/>
   </w:num>
   <w:num w:numId="13" w16cid:durableId="568853619">
-    <w:abstractNumId w:val="25"/>
+    <w:abstractNumId w:val="26"/>
   </w:num>
   <w:num w:numId="14" w16cid:durableId="754210831">
-    <w:abstractNumId w:val="30"/>
+    <w:abstractNumId w:val="31"/>
   </w:num>
   <w:num w:numId="15" w16cid:durableId="342513894">
     <w:abstractNumId w:val="20"/>
@@ -4874,19 +5284,19 @@
     <w:abstractNumId w:val="16"/>
   </w:num>
   <w:num w:numId="17" w16cid:durableId="1599095089">
-    <w:abstractNumId w:val="41"/>
+    <w:abstractNumId w:val="42"/>
   </w:num>
   <w:num w:numId="18" w16cid:durableId="1123966729">
-    <w:abstractNumId w:val="23"/>
+    <w:abstractNumId w:val="24"/>
   </w:num>
   <w:num w:numId="19" w16cid:durableId="143394562">
-    <w:abstractNumId w:val="38"/>
+    <w:abstractNumId w:val="39"/>
   </w:num>
   <w:num w:numId="20" w16cid:durableId="1273437352">
     <w:abstractNumId w:val="4"/>
   </w:num>
   <w:num w:numId="21" w16cid:durableId="1345127737">
-    <w:abstractNumId w:val="28"/>
+    <w:abstractNumId w:val="29"/>
   </w:num>
   <w:num w:numId="22" w16cid:durableId="806510059">
     <w:abstractNumId w:val="10"/>
@@ -4895,7 +5305,7 @@
     <w:abstractNumId w:val="6"/>
   </w:num>
   <w:num w:numId="24" w16cid:durableId="782774497">
-    <w:abstractNumId w:val="29"/>
+    <w:abstractNumId w:val="30"/>
   </w:num>
   <w:num w:numId="25" w16cid:durableId="1089497067">
     <w:abstractNumId w:val="3"/>
@@ -4904,13 +5314,13 @@
     <w:abstractNumId w:val="2"/>
   </w:num>
   <w:num w:numId="27" w16cid:durableId="548225083">
-    <w:abstractNumId w:val="24"/>
+    <w:abstractNumId w:val="25"/>
   </w:num>
   <w:num w:numId="28" w16cid:durableId="2098163756">
     <w:abstractNumId w:val="21"/>
   </w:num>
   <w:num w:numId="29" w16cid:durableId="1327318432">
-    <w:abstractNumId w:val="40"/>
+    <w:abstractNumId w:val="41"/>
   </w:num>
   <w:num w:numId="30" w16cid:durableId="1237394336">
     <w:abstractNumId w:val="0"/>
@@ -4919,19 +5329,19 @@
     <w:abstractNumId w:val="12"/>
   </w:num>
   <w:num w:numId="32" w16cid:durableId="147789131">
-    <w:abstractNumId w:val="42"/>
+    <w:abstractNumId w:val="43"/>
   </w:num>
   <w:num w:numId="33" w16cid:durableId="427047071">
-    <w:abstractNumId w:val="39"/>
+    <w:abstractNumId w:val="40"/>
   </w:num>
   <w:num w:numId="34" w16cid:durableId="683215030">
-    <w:abstractNumId w:val="43"/>
+    <w:abstractNumId w:val="44"/>
   </w:num>
   <w:num w:numId="35" w16cid:durableId="1964844089">
     <w:abstractNumId w:val="18"/>
   </w:num>
   <w:num w:numId="36" w16cid:durableId="1761902475">
-    <w:abstractNumId w:val="37"/>
+    <w:abstractNumId w:val="38"/>
   </w:num>
   <w:num w:numId="37" w16cid:durableId="987368463">
     <w:abstractNumId w:val="22"/>
@@ -4943,7 +5353,7 @@
     <w:abstractNumId w:val="19"/>
   </w:num>
   <w:num w:numId="40" w16cid:durableId="1786734109">
-    <w:abstractNumId w:val="34"/>
+    <w:abstractNumId w:val="35"/>
   </w:num>
   <w:num w:numId="41" w16cid:durableId="83112186">
     <w:abstractNumId w:val="7"/>
@@ -4952,10 +5362,13 @@
     <w:abstractNumId w:val="15"/>
   </w:num>
   <w:num w:numId="43" w16cid:durableId="681662612">
-    <w:abstractNumId w:val="33"/>
+    <w:abstractNumId w:val="34"/>
   </w:num>
   <w:num w:numId="44" w16cid:durableId="942155863">
-    <w:abstractNumId w:val="27"/>
+    <w:abstractNumId w:val="28"/>
+  </w:num>
+  <w:num w:numId="45" w16cid:durableId="1171532414">
+    <w:abstractNumId w:val="23"/>
   </w:num>
 </w:numbering>
 </file>
@@ -5371,7 +5784,6 @@
   <w:style w:type="character" w:default="1" w:styleId="a0">
     <w:name w:val="Default Paragraph Font"/>
     <w:uiPriority w:val="1"/>
-    <w:semiHidden/>
     <w:unhideWhenUsed/>
   </w:style>
   <w:style w:type="table" w:default="1" w:styleId="a1">
